--- a/src/main/resources/reports/dieuchuyennoibo/xuat/11.15.C83-HD_Biên bản hao dôi_LT-xuất điều chuyển.docx
+++ b/src/main/resources/reports/dieuchuyennoibo/xuat/11.15.C83-HD_Biên bản hao dôi_LT-xuất điều chuyển.docx
@@ -106,41 +106,13 @@
                 <w:szCs w:val="28"/>
               </w:rPr>
             </w:pPr>
-            <w:proofErr w:type="spellStart"/>
             <w:r>
               <w:rPr>
                 <w:color w:val="000000"/>
                 <w:sz w:val="28"/>
                 <w:szCs w:val="28"/>
               </w:rPr>
-              <w:t>Mẫu</w:t>
-            </w:r>
-            <w:proofErr w:type="spellEnd"/>
-            <w:r>
-              <w:rPr>
-                <w:color w:val="000000"/>
-                <w:sz w:val="28"/>
-                <w:szCs w:val="28"/>
-              </w:rPr>
-              <w:t xml:space="preserve"> </w:t>
-            </w:r>
-            <w:proofErr w:type="spellStart"/>
-            <w:r>
-              <w:rPr>
-                <w:color w:val="000000"/>
-                <w:sz w:val="28"/>
-                <w:szCs w:val="28"/>
-              </w:rPr>
-              <w:t>số</w:t>
-            </w:r>
-            <w:proofErr w:type="spellEnd"/>
-            <w:r>
-              <w:rPr>
-                <w:color w:val="000000"/>
-                <w:sz w:val="28"/>
-                <w:szCs w:val="28"/>
-              </w:rPr>
-              <w:t xml:space="preserve"> C83-HD</w:t>
+              <w:t>Mẫu số C83-HD</w:t>
             </w:r>
           </w:p>
         </w:tc>
@@ -156,19 +128,11 @@
                 <w:color w:val="000000"/>
               </w:rPr>
             </w:pPr>
-            <w:proofErr w:type="spellStart"/>
-            <w:r>
-              <w:rPr>
-                <w:color w:val="000000"/>
-              </w:rPr>
-              <w:t>Mã</w:t>
-            </w:r>
-            <w:proofErr w:type="spellEnd"/>
-            <w:r>
-              <w:rPr>
-                <w:color w:val="000000"/>
-              </w:rPr>
-              <w:t xml:space="preserve"> QHNS: </w:t>
+            <w:r>
+              <w:rPr>
+                <w:color w:val="000000"/>
+              </w:rPr>
+              <w:t xml:space="preserve">Mã QHNS: </w:t>
             </w:r>
             <w:r>
               <w:rPr>
@@ -220,103 +184,7 @@
                 <w:i/>
                 <w:color w:val="000000"/>
               </w:rPr>
-              <w:t xml:space="preserve">(Ban </w:t>
-            </w:r>
-            <w:proofErr w:type="spellStart"/>
-            <w:r>
-              <w:rPr>
-                <w:i/>
-                <w:color w:val="000000"/>
-              </w:rPr>
-              <w:t>hành</w:t>
-            </w:r>
-            <w:proofErr w:type="spellEnd"/>
-            <w:r>
-              <w:rPr>
-                <w:i/>
-                <w:color w:val="000000"/>
-              </w:rPr>
-              <w:t xml:space="preserve"> </w:t>
-            </w:r>
-            <w:proofErr w:type="spellStart"/>
-            <w:r>
-              <w:rPr>
-                <w:i/>
-                <w:color w:val="000000"/>
-              </w:rPr>
-              <w:t>kèm</w:t>
-            </w:r>
-            <w:proofErr w:type="spellEnd"/>
-            <w:r>
-              <w:rPr>
-                <w:i/>
-                <w:color w:val="000000"/>
-              </w:rPr>
-              <w:t xml:space="preserve"> </w:t>
-            </w:r>
-            <w:proofErr w:type="spellStart"/>
-            <w:r>
-              <w:rPr>
-                <w:i/>
-                <w:color w:val="000000"/>
-              </w:rPr>
-              <w:t>theo</w:t>
-            </w:r>
-            <w:proofErr w:type="spellEnd"/>
-            <w:r>
-              <w:rPr>
-                <w:i/>
-                <w:color w:val="000000"/>
-              </w:rPr>
-              <w:t xml:space="preserve"> </w:t>
-            </w:r>
-            <w:proofErr w:type="spellStart"/>
-            <w:r>
-              <w:rPr>
-                <w:i/>
-                <w:color w:val="000000"/>
-              </w:rPr>
-              <w:t>Thông</w:t>
-            </w:r>
-            <w:proofErr w:type="spellEnd"/>
-            <w:r>
-              <w:rPr>
-                <w:i/>
-                <w:color w:val="000000"/>
-              </w:rPr>
-              <w:t xml:space="preserve"> </w:t>
-            </w:r>
-            <w:proofErr w:type="spellStart"/>
-            <w:r>
-              <w:rPr>
-                <w:i/>
-                <w:color w:val="000000"/>
-              </w:rPr>
-              <w:t>tư</w:t>
-            </w:r>
-            <w:proofErr w:type="spellEnd"/>
-            <w:r>
-              <w:rPr>
-                <w:i/>
-                <w:color w:val="000000"/>
-              </w:rPr>
-              <w:t xml:space="preserve"> </w:t>
-            </w:r>
-            <w:proofErr w:type="spellStart"/>
-            <w:r>
-              <w:rPr>
-                <w:i/>
-                <w:color w:val="000000"/>
-              </w:rPr>
-              <w:t>số</w:t>
-            </w:r>
-            <w:proofErr w:type="spellEnd"/>
-            <w:r>
-              <w:rPr>
-                <w:i/>
-                <w:color w:val="000000"/>
-              </w:rPr>
-              <w:t xml:space="preserve"> 108/2018/TT-BTC</w:t>
+              <w:t>(Ban hành kèm theo Thông tư số 108/2018/TT-BTC</w:t>
             </w:r>
           </w:p>
         </w:tc>
@@ -347,85 +215,12 @@
                 <w:color w:val="000000"/>
               </w:rPr>
             </w:pPr>
-            <w:proofErr w:type="spellStart"/>
             <w:r>
               <w:rPr>
                 <w:i/>
                 <w:color w:val="000000"/>
               </w:rPr>
-              <w:t>ngày</w:t>
-            </w:r>
-            <w:proofErr w:type="spellEnd"/>
-            <w:r>
-              <w:rPr>
-                <w:i/>
-                <w:color w:val="000000"/>
-              </w:rPr>
-              <w:t xml:space="preserve"> 15/11/2018 </w:t>
-            </w:r>
-            <w:proofErr w:type="spellStart"/>
-            <w:r>
-              <w:rPr>
-                <w:i/>
-                <w:color w:val="000000"/>
-              </w:rPr>
-              <w:t>của</w:t>
-            </w:r>
-            <w:proofErr w:type="spellEnd"/>
-            <w:r>
-              <w:rPr>
-                <w:i/>
-                <w:color w:val="000000"/>
-              </w:rPr>
-              <w:t xml:space="preserve"> </w:t>
-            </w:r>
-            <w:proofErr w:type="spellStart"/>
-            <w:r>
-              <w:rPr>
-                <w:i/>
-                <w:color w:val="000000"/>
-              </w:rPr>
-              <w:t>Bộ</w:t>
-            </w:r>
-            <w:proofErr w:type="spellEnd"/>
-            <w:r>
-              <w:rPr>
-                <w:i/>
-                <w:color w:val="000000"/>
-              </w:rPr>
-              <w:t xml:space="preserve"> </w:t>
-            </w:r>
-            <w:proofErr w:type="spellStart"/>
-            <w:r>
-              <w:rPr>
-                <w:i/>
-                <w:color w:val="000000"/>
-              </w:rPr>
-              <w:t>Tài</w:t>
-            </w:r>
-            <w:proofErr w:type="spellEnd"/>
-            <w:r>
-              <w:rPr>
-                <w:i/>
-                <w:color w:val="000000"/>
-              </w:rPr>
-              <w:t xml:space="preserve"> </w:t>
-            </w:r>
-            <w:proofErr w:type="spellStart"/>
-            <w:r>
-              <w:rPr>
-                <w:i/>
-                <w:color w:val="000000"/>
-              </w:rPr>
-              <w:t>chính</w:t>
-            </w:r>
-            <w:proofErr w:type="spellEnd"/>
-            <w:r>
-              <w:rPr>
-                <w:i/>
-                <w:color w:val="000000"/>
-              </w:rPr>
-              <w:t>)</w:t>
+              <w:t>ngày 15/11/2018 của Bộ Tài chính)</w:t>
             </w:r>
           </w:p>
         </w:tc>
@@ -472,19 +267,11 @@
           <w:color w:val="000000"/>
         </w:rPr>
       </w:pPr>
-      <w:proofErr w:type="spellStart"/>
-      <w:r>
-        <w:rPr>
-          <w:color w:val="000000"/>
-        </w:rPr>
-        <w:t>Số</w:t>
-      </w:r>
-      <w:proofErr w:type="spellEnd"/>
-      <w:r>
-        <w:rPr>
-          <w:color w:val="000000"/>
-        </w:rPr>
-        <w:t xml:space="preserve">: </w:t>
+      <w:r>
+        <w:rPr>
+          <w:color w:val="000000"/>
+        </w:rPr>
+        <w:t xml:space="preserve">Số: </w:t>
       </w:r>
       <w:r>
         <w:rPr>
@@ -529,21 +316,8 @@
     </w:p>
     <w:p/>
     <w:p>
-      <w:proofErr w:type="spellStart"/>
-      <w:r>
-        <w:t>Loại</w:t>
-      </w:r>
-      <w:proofErr w:type="spellEnd"/>
-      <w:r>
-        <w:t xml:space="preserve"> </w:t>
-      </w:r>
-      <w:proofErr w:type="spellStart"/>
-      <w:r>
-        <w:t>hàng</w:t>
-      </w:r>
-      <w:proofErr w:type="spellEnd"/>
-      <w:r>
-        <w:t xml:space="preserve">: </w:t>
+      <w:r>
+        <w:t xml:space="preserve">Loại hàng: </w:t>
       </w:r>
       <w:fldSimple w:instr=" MERGEFIELD $!data.tenCloaiVthh \* MERGEFORMAT ">
         <w:r>
@@ -556,58 +330,21 @@
       <w:r>
         <w:t>(</w:t>
       </w:r>
-      <w:r>
-        <w:fldChar w:fldCharType="begin"/>
-      </w:r>
-      <w:r>
-        <w:instrText xml:space="preserve"> MERGEFIELD $!data.tenLoaiVthh \* MERGEFORMAT </w:instrText>
-      </w:r>
-      <w:r>
-        <w:fldChar w:fldCharType="separate"/>
-      </w:r>
-      <w:r>
-        <w:rPr>
-          <w:noProof/>
-        </w:rPr>
-        <w:t>«$!</w:t>
-      </w:r>
-      <w:proofErr w:type="spellStart"/>
-      <w:r>
-        <w:rPr>
-          <w:noProof/>
-        </w:rPr>
-        <w:t>data.tenLoaiVthh</w:t>
-      </w:r>
-      <w:proofErr w:type="spellEnd"/>
-      <w:r>
-        <w:rPr>
-          <w:noProof/>
-        </w:rPr>
-        <w:t>»</w:t>
-      </w:r>
-      <w:r>
-        <w:fldChar w:fldCharType="end"/>
-      </w:r>
+      <w:fldSimple w:instr=" MERGEFIELD $!data.tenLoaiVthh \* MERGEFORMAT ">
+        <w:r>
+          <w:rPr>
+            <w:noProof/>
+          </w:rPr>
+          <w:t>«$!data.tenLoaiVthh»</w:t>
+        </w:r>
+      </w:fldSimple>
       <w:r>
         <w:t>)</w:t>
       </w:r>
     </w:p>
     <w:p>
-      <w:proofErr w:type="spellStart"/>
-      <w:r>
-        <w:t>Ngăn</w:t>
-      </w:r>
-      <w:proofErr w:type="spellEnd"/>
-      <w:r>
-        <w:t xml:space="preserve">/Lô </w:t>
-      </w:r>
-      <w:proofErr w:type="spellStart"/>
-      <w:r>
-        <w:t>kho</w:t>
-      </w:r>
-      <w:proofErr w:type="spellEnd"/>
-      <w:r>
-        <w:t xml:space="preserve">: </w:t>
+      <w:r>
+        <w:t xml:space="preserve">Ngăn/Lô kho: </w:t>
       </w:r>
       <w:r>
         <w:rPr>
@@ -682,37 +419,8 @@
       </w:r>
     </w:p>
     <w:p>
-      <w:proofErr w:type="spellStart"/>
-      <w:r>
-        <w:t>Đơn</w:t>
-      </w:r>
-      <w:proofErr w:type="spellEnd"/>
-      <w:r>
-        <w:t xml:space="preserve"> </w:t>
-      </w:r>
-      <w:proofErr w:type="spellStart"/>
-      <w:r>
-        <w:t>vị</w:t>
-      </w:r>
-      <w:proofErr w:type="spellEnd"/>
-      <w:r>
-        <w:t xml:space="preserve"> </w:t>
-      </w:r>
-      <w:proofErr w:type="spellStart"/>
-      <w:r>
-        <w:t>quản</w:t>
-      </w:r>
-      <w:proofErr w:type="spellEnd"/>
-      <w:r>
-        <w:t xml:space="preserve"> </w:t>
-      </w:r>
-      <w:proofErr w:type="spellStart"/>
-      <w:r>
-        <w:t>lý</w:t>
-      </w:r>
-      <w:proofErr w:type="spellEnd"/>
-      <w:r>
-        <w:t xml:space="preserve">: </w:t>
+      <w:r>
+        <w:t xml:space="preserve">Đơn vị quản lý: </w:t>
       </w:r>
       <w:fldSimple w:instr=" MERGEFIELD $!data.tenDvi \* MERGEFORMAT ">
         <w:r>
@@ -725,61 +433,8 @@
     </w:p>
     <w:p/>
     <w:p>
-      <w:proofErr w:type="spellStart"/>
-      <w:r>
-        <w:t>Căn</w:t>
-      </w:r>
-      <w:proofErr w:type="spellEnd"/>
-      <w:r>
-        <w:t xml:space="preserve"> </w:t>
-      </w:r>
-      <w:proofErr w:type="spellStart"/>
-      <w:r>
-        <w:t>cứ</w:t>
-      </w:r>
-      <w:proofErr w:type="spellEnd"/>
-      <w:r>
-        <w:t xml:space="preserve"> </w:t>
-      </w:r>
-      <w:proofErr w:type="spellStart"/>
-      <w:r>
-        <w:t>biên</w:t>
-      </w:r>
-      <w:proofErr w:type="spellEnd"/>
-      <w:r>
-        <w:t xml:space="preserve"> </w:t>
-      </w:r>
-      <w:proofErr w:type="spellStart"/>
-      <w:r>
-        <w:t>bản</w:t>
-      </w:r>
-      <w:proofErr w:type="spellEnd"/>
-      <w:r>
-        <w:t xml:space="preserve"> </w:t>
-      </w:r>
-      <w:proofErr w:type="spellStart"/>
-      <w:r>
-        <w:t>tịnh</w:t>
-      </w:r>
-      <w:proofErr w:type="spellEnd"/>
-      <w:r>
-        <w:t xml:space="preserve"> </w:t>
-      </w:r>
-      <w:proofErr w:type="spellStart"/>
-      <w:r>
-        <w:t>kho</w:t>
-      </w:r>
-      <w:proofErr w:type="spellEnd"/>
-      <w:r>
-        <w:t xml:space="preserve"> </w:t>
-      </w:r>
-      <w:proofErr w:type="spellStart"/>
-      <w:r>
-        <w:t>số</w:t>
-      </w:r>
-      <w:proofErr w:type="spellEnd"/>
-      <w:r>
-        <w:t xml:space="preserve"> </w:t>
+      <w:r>
+        <w:t xml:space="preserve">Căn cứ biên bản tịnh kho số </w:t>
       </w:r>
       <w:fldSimple w:instr=" MERGEFIELD $!data.soBbTinhKho \* MERGEFORMAT ">
         <w:r>
@@ -790,15 +445,7 @@
         </w:r>
       </w:fldSimple>
       <w:r>
-        <w:t xml:space="preserve"> </w:t>
-      </w:r>
-      <w:proofErr w:type="spellStart"/>
-      <w:r>
-        <w:t>ngày</w:t>
-      </w:r>
-      <w:proofErr w:type="spellEnd"/>
-      <w:r>
-        <w:t xml:space="preserve"> </w:t>
+        <w:t xml:space="preserve"> ngày </w:t>
       </w:r>
       <w:fldSimple w:instr=" MERGEFIELD $!data.ngayLapBienBanTinhKho \* MERGEFORMAT ">
         <w:r>
@@ -810,19 +457,9 @@
       </w:fldSimple>
     </w:p>
     <w:p>
-      <w:proofErr w:type="spellStart"/>
-      <w:r>
-        <w:t>Hôm</w:t>
-      </w:r>
-      <w:proofErr w:type="spellEnd"/>
-      <w:r>
-        <w:t xml:space="preserve"> nay, </w:t>
-      </w:r>
-      <w:proofErr w:type="spellStart"/>
-      <w:r>
-        <w:t>ngày</w:t>
-      </w:r>
-      <w:proofErr w:type="spellEnd"/>
+      <w:r>
+        <w:t>Hôm nay, ngày</w:t>
+      </w:r>
       <w:r>
         <w:t xml:space="preserve"> </w:t>
       </w:r>
@@ -835,31 +472,7 @@
         </w:r>
       </w:fldSimple>
       <w:r>
-        <w:t xml:space="preserve">, </w:t>
-      </w:r>
-      <w:proofErr w:type="spellStart"/>
-      <w:r>
-        <w:t>tại</w:t>
-      </w:r>
-      <w:proofErr w:type="spellEnd"/>
-      <w:r>
-        <w:t xml:space="preserve"> </w:t>
-      </w:r>
-      <w:proofErr w:type="spellStart"/>
-      <w:r>
-        <w:t>địa</w:t>
-      </w:r>
-      <w:proofErr w:type="spellEnd"/>
-      <w:r>
-        <w:t xml:space="preserve"> </w:t>
-      </w:r>
-      <w:proofErr w:type="spellStart"/>
-      <w:r>
-        <w:t>điểm</w:t>
-      </w:r>
-      <w:proofErr w:type="spellEnd"/>
-      <w:r>
-        <w:t>:</w:t>
+        <w:t>, tại địa điểm:</w:t>
       </w:r>
       <w:r>
         <w:t xml:space="preserve"> </w:t>
@@ -873,31 +486,7 @@
         </w:r>
       </w:fldSimple>
       <w:r>
-        <w:t xml:space="preserve">, </w:t>
-      </w:r>
-      <w:proofErr w:type="spellStart"/>
-      <w:r>
-        <w:t>chúng</w:t>
-      </w:r>
-      <w:proofErr w:type="spellEnd"/>
-      <w:r>
-        <w:t xml:space="preserve"> </w:t>
-      </w:r>
-      <w:proofErr w:type="spellStart"/>
-      <w:r>
-        <w:t>tôi</w:t>
-      </w:r>
-      <w:proofErr w:type="spellEnd"/>
-      <w:r>
-        <w:t xml:space="preserve"> </w:t>
-      </w:r>
-      <w:proofErr w:type="spellStart"/>
-      <w:r>
-        <w:t>gồm</w:t>
-      </w:r>
-      <w:proofErr w:type="spellEnd"/>
-      <w:r>
-        <w:t>:</w:t>
+        <w:t>, chúng tôi gồm:</w:t>
       </w:r>
     </w:p>
     <w:p>
@@ -913,35 +502,7 @@
         <w:rPr>
           <w:color w:val="000000"/>
         </w:rPr>
-        <w:t xml:space="preserve">1/ </w:t>
-      </w:r>
-      <w:proofErr w:type="spellStart"/>
-      <w:r>
-        <w:rPr>
-          <w:color w:val="000000"/>
-        </w:rPr>
-        <w:t>Ông</w:t>
-      </w:r>
-      <w:proofErr w:type="spellEnd"/>
-      <w:r>
-        <w:rPr>
-          <w:color w:val="000000"/>
-        </w:rPr>
-        <w:t>/</w:t>
-      </w:r>
-      <w:proofErr w:type="spellStart"/>
-      <w:r>
-        <w:rPr>
-          <w:color w:val="000000"/>
-        </w:rPr>
-        <w:t>Bà</w:t>
-      </w:r>
-      <w:proofErr w:type="spellEnd"/>
-      <w:r>
-        <w:rPr>
-          <w:color w:val="000000"/>
-        </w:rPr>
-        <w:t xml:space="preserve">: </w:t>
+        <w:t xml:space="preserve">1/ Ông/Bà: </w:t>
       </w:r>
       <w:r>
         <w:rPr>
@@ -991,57 +552,8 @@
           <w:color w:val="000000"/>
         </w:rPr>
         <w:tab/>
-      </w:r>
-      <w:proofErr w:type="spellStart"/>
-      <w:r>
-        <w:rPr>
-          <w:color w:val="000000"/>
-        </w:rPr>
-        <w:t>Chức</w:t>
-      </w:r>
-      <w:proofErr w:type="spellEnd"/>
-      <w:r>
-        <w:rPr>
-          <w:color w:val="000000"/>
-        </w:rPr>
-        <w:t xml:space="preserve"> </w:t>
-      </w:r>
-      <w:proofErr w:type="spellStart"/>
-      <w:r>
-        <w:rPr>
-          <w:color w:val="000000"/>
-        </w:rPr>
-        <w:t>vụ</w:t>
-      </w:r>
-      <w:proofErr w:type="spellEnd"/>
-      <w:r>
-        <w:rPr>
-          <w:color w:val="000000"/>
-        </w:rPr>
-        <w:t xml:space="preserve">: Chi </w:t>
-      </w:r>
-      <w:proofErr w:type="spellStart"/>
-      <w:r>
-        <w:rPr>
-          <w:color w:val="000000"/>
-        </w:rPr>
-        <w:t>cục</w:t>
-      </w:r>
-      <w:proofErr w:type="spellEnd"/>
-      <w:r>
-        <w:rPr>
-          <w:color w:val="000000"/>
-        </w:rPr>
-        <w:t xml:space="preserve"> </w:t>
-      </w:r>
-      <w:proofErr w:type="spellStart"/>
-      <w:r>
-        <w:rPr>
-          <w:color w:val="000000"/>
-        </w:rPr>
-        <w:t>trưởng</w:t>
-      </w:r>
-      <w:proofErr w:type="spellEnd"/>
+        <w:t>Chức vụ: Chi cục trưởng</w:t>
+      </w:r>
     </w:p>
     <w:p>
       <w:pPr>
@@ -1056,35 +568,7 @@
         <w:rPr>
           <w:color w:val="000000"/>
         </w:rPr>
-        <w:t xml:space="preserve">2/ </w:t>
-      </w:r>
-      <w:proofErr w:type="spellStart"/>
-      <w:r>
-        <w:rPr>
-          <w:color w:val="000000"/>
-        </w:rPr>
-        <w:t>Ông</w:t>
-      </w:r>
-      <w:proofErr w:type="spellEnd"/>
-      <w:r>
-        <w:rPr>
-          <w:color w:val="000000"/>
-        </w:rPr>
-        <w:t>/</w:t>
-      </w:r>
-      <w:proofErr w:type="spellStart"/>
-      <w:r>
-        <w:rPr>
-          <w:color w:val="000000"/>
-        </w:rPr>
-        <w:t>Bà</w:t>
-      </w:r>
-      <w:proofErr w:type="spellEnd"/>
-      <w:r>
-        <w:rPr>
-          <w:color w:val="000000"/>
-        </w:rPr>
-        <w:t>:</w:t>
+        <w:t>2/ Ông/Bà:</w:t>
       </w:r>
       <w:r>
         <w:rPr>
@@ -1134,85 +618,8 @@
           <w:color w:val="000000"/>
         </w:rPr>
         <w:tab/>
-      </w:r>
-      <w:proofErr w:type="spellStart"/>
-      <w:r>
-        <w:rPr>
-          <w:color w:val="000000"/>
-        </w:rPr>
-        <w:t>Chức</w:t>
-      </w:r>
-      <w:proofErr w:type="spellEnd"/>
-      <w:r>
-        <w:rPr>
-          <w:color w:val="000000"/>
-        </w:rPr>
-        <w:t xml:space="preserve"> </w:t>
-      </w:r>
-      <w:proofErr w:type="spellStart"/>
-      <w:r>
-        <w:rPr>
-          <w:color w:val="000000"/>
-        </w:rPr>
-        <w:t>vụ</w:t>
-      </w:r>
-      <w:proofErr w:type="spellEnd"/>
-      <w:r>
-        <w:rPr>
-          <w:color w:val="000000"/>
-        </w:rPr>
-        <w:t xml:space="preserve">: </w:t>
-      </w:r>
-      <w:proofErr w:type="spellStart"/>
-      <w:r>
-        <w:rPr>
-          <w:color w:val="000000"/>
-        </w:rPr>
-        <w:t>Phụ</w:t>
-      </w:r>
-      <w:proofErr w:type="spellEnd"/>
-      <w:r>
-        <w:rPr>
-          <w:color w:val="000000"/>
-        </w:rPr>
-        <w:t xml:space="preserve"> </w:t>
-      </w:r>
-      <w:proofErr w:type="spellStart"/>
-      <w:r>
-        <w:rPr>
-          <w:color w:val="000000"/>
-        </w:rPr>
-        <w:t>trách</w:t>
-      </w:r>
-      <w:proofErr w:type="spellEnd"/>
-      <w:r>
-        <w:rPr>
-          <w:color w:val="000000"/>
-        </w:rPr>
-        <w:t xml:space="preserve"> </w:t>
-      </w:r>
-      <w:proofErr w:type="spellStart"/>
-      <w:r>
-        <w:rPr>
-          <w:color w:val="000000"/>
-        </w:rPr>
-        <w:t>kế</w:t>
-      </w:r>
-      <w:proofErr w:type="spellEnd"/>
-      <w:r>
-        <w:rPr>
-          <w:color w:val="000000"/>
-        </w:rPr>
-        <w:t xml:space="preserve"> </w:t>
-      </w:r>
-      <w:proofErr w:type="spellStart"/>
-      <w:r>
-        <w:rPr>
-          <w:color w:val="000000"/>
-        </w:rPr>
-        <w:t>toán</w:t>
-      </w:r>
-      <w:proofErr w:type="spellEnd"/>
+        <w:t>Chức vụ: Phụ trách kế toán</w:t>
+      </w:r>
     </w:p>
     <w:p>
       <w:pPr>
@@ -1227,35 +634,7 @@
         <w:rPr>
           <w:color w:val="000000"/>
         </w:rPr>
-        <w:t xml:space="preserve">3/ </w:t>
-      </w:r>
-      <w:proofErr w:type="spellStart"/>
-      <w:r>
-        <w:rPr>
-          <w:color w:val="000000"/>
-        </w:rPr>
-        <w:t>Ông</w:t>
-      </w:r>
-      <w:proofErr w:type="spellEnd"/>
-      <w:r>
-        <w:rPr>
-          <w:color w:val="000000"/>
-        </w:rPr>
-        <w:t>/</w:t>
-      </w:r>
-      <w:proofErr w:type="spellStart"/>
-      <w:r>
-        <w:rPr>
-          <w:color w:val="000000"/>
-        </w:rPr>
-        <w:t>Bà</w:t>
-      </w:r>
-      <w:proofErr w:type="spellEnd"/>
-      <w:r>
-        <w:rPr>
-          <w:color w:val="000000"/>
-        </w:rPr>
-        <w:t>:</w:t>
+        <w:t>3/ Ông/Bà:</w:t>
       </w:r>
       <w:r>
         <w:rPr>
@@ -1311,104 +690,7 @@
           <w:color w:val="000000"/>
         </w:rPr>
         <w:tab/>
-      </w:r>
-      <w:proofErr w:type="spellStart"/>
-      <w:r>
-        <w:rPr>
-          <w:color w:val="000000"/>
-        </w:rPr>
-        <w:t>Chức</w:t>
-      </w:r>
-      <w:proofErr w:type="spellEnd"/>
-      <w:r>
-        <w:rPr>
-          <w:color w:val="000000"/>
-        </w:rPr>
-        <w:t xml:space="preserve"> </w:t>
-      </w:r>
-      <w:proofErr w:type="spellStart"/>
-      <w:r>
-        <w:rPr>
-          <w:color w:val="000000"/>
-        </w:rPr>
-        <w:t>vụ</w:t>
-      </w:r>
-      <w:proofErr w:type="spellEnd"/>
-      <w:r>
-        <w:rPr>
-          <w:color w:val="000000"/>
-        </w:rPr>
-        <w:t xml:space="preserve">: </w:t>
-      </w:r>
-      <w:proofErr w:type="spellStart"/>
-      <w:r>
-        <w:rPr>
-          <w:color w:val="000000"/>
-        </w:rPr>
-        <w:t>Kỹ</w:t>
-      </w:r>
-      <w:proofErr w:type="spellEnd"/>
-      <w:r>
-        <w:rPr>
-          <w:color w:val="000000"/>
-        </w:rPr>
-        <w:t xml:space="preserve"> </w:t>
-      </w:r>
-      <w:proofErr w:type="spellStart"/>
-      <w:r>
-        <w:rPr>
-          <w:color w:val="000000"/>
-        </w:rPr>
-        <w:t>thuật</w:t>
-      </w:r>
-      <w:proofErr w:type="spellEnd"/>
-      <w:r>
-        <w:rPr>
-          <w:color w:val="000000"/>
-        </w:rPr>
-        <w:t xml:space="preserve"> </w:t>
-      </w:r>
-      <w:proofErr w:type="spellStart"/>
-      <w:r>
-        <w:rPr>
-          <w:color w:val="000000"/>
-        </w:rPr>
-        <w:t>viên</w:t>
-      </w:r>
-      <w:proofErr w:type="spellEnd"/>
-      <w:r>
-        <w:rPr>
-          <w:color w:val="000000"/>
-        </w:rPr>
-        <w:t xml:space="preserve"> </w:t>
-      </w:r>
-      <w:proofErr w:type="spellStart"/>
-      <w:r>
-        <w:rPr>
-          <w:color w:val="000000"/>
-        </w:rPr>
-        <w:t>bảo</w:t>
-      </w:r>
-      <w:proofErr w:type="spellEnd"/>
-      <w:r>
-        <w:rPr>
-          <w:color w:val="000000"/>
-        </w:rPr>
-        <w:t xml:space="preserve"> </w:t>
-      </w:r>
-      <w:proofErr w:type="spellStart"/>
-      <w:r>
-        <w:rPr>
-          <w:color w:val="000000"/>
-        </w:rPr>
-        <w:t>quản</w:t>
-      </w:r>
-      <w:proofErr w:type="spellEnd"/>
-      <w:r>
-        <w:rPr>
-          <w:color w:val="000000"/>
-        </w:rPr>
-        <w:t>.</w:t>
+        <w:t>Chức vụ: Kỹ thuật viên bảo quản.</w:t>
       </w:r>
     </w:p>
     <w:p>
@@ -1424,35 +706,7 @@
         <w:rPr>
           <w:color w:val="000000"/>
         </w:rPr>
-        <w:t xml:space="preserve">4/ </w:t>
-      </w:r>
-      <w:proofErr w:type="spellStart"/>
-      <w:r>
-        <w:rPr>
-          <w:color w:val="000000"/>
-        </w:rPr>
-        <w:t>Ông</w:t>
-      </w:r>
-      <w:proofErr w:type="spellEnd"/>
-      <w:r>
-        <w:rPr>
-          <w:color w:val="000000"/>
-        </w:rPr>
-        <w:t>/</w:t>
-      </w:r>
-      <w:proofErr w:type="spellStart"/>
-      <w:r>
-        <w:rPr>
-          <w:color w:val="000000"/>
-        </w:rPr>
-        <w:t>Bà</w:t>
-      </w:r>
-      <w:proofErr w:type="spellEnd"/>
-      <w:r>
-        <w:rPr>
-          <w:color w:val="000000"/>
-        </w:rPr>
-        <w:t>:</w:t>
+        <w:t>4/ Ông/Bà:</w:t>
       </w:r>
       <w:r>
         <w:rPr>
@@ -1496,62 +750,7 @@
           <w:color w:val="000000"/>
         </w:rPr>
         <w:tab/>
-      </w:r>
-      <w:proofErr w:type="spellStart"/>
-      <w:r>
-        <w:rPr>
-          <w:color w:val="000000"/>
-        </w:rPr>
-        <w:t>Chức</w:t>
-      </w:r>
-      <w:proofErr w:type="spellEnd"/>
-      <w:r>
-        <w:rPr>
-          <w:color w:val="000000"/>
-        </w:rPr>
-        <w:t xml:space="preserve"> </w:t>
-      </w:r>
-      <w:proofErr w:type="spellStart"/>
-      <w:r>
-        <w:rPr>
-          <w:color w:val="000000"/>
-        </w:rPr>
-        <w:t>vụ</w:t>
-      </w:r>
-      <w:proofErr w:type="spellEnd"/>
-      <w:r>
-        <w:rPr>
-          <w:color w:val="000000"/>
-        </w:rPr>
-        <w:t xml:space="preserve">: </w:t>
-      </w:r>
-      <w:proofErr w:type="spellStart"/>
-      <w:r>
-        <w:rPr>
-          <w:color w:val="000000"/>
-        </w:rPr>
-        <w:t>Thủ</w:t>
-      </w:r>
-      <w:proofErr w:type="spellEnd"/>
-      <w:r>
-        <w:rPr>
-          <w:color w:val="000000"/>
-        </w:rPr>
-        <w:t xml:space="preserve"> </w:t>
-      </w:r>
-      <w:proofErr w:type="spellStart"/>
-      <w:r>
-        <w:rPr>
-          <w:color w:val="000000"/>
-        </w:rPr>
-        <w:t>kho</w:t>
-      </w:r>
-      <w:proofErr w:type="spellEnd"/>
-      <w:r>
-        <w:rPr>
-          <w:color w:val="000000"/>
-        </w:rPr>
-        <w:t>.</w:t>
+        <w:t>Chức vụ: Thủ kho.</w:t>
       </w:r>
     </w:p>
     <w:p>
@@ -1571,187 +770,11 @@
           <w:color w:val="000000"/>
         </w:rPr>
       </w:pPr>
-      <w:proofErr w:type="spellStart"/>
-      <w:r>
-        <w:rPr>
-          <w:color w:val="000000"/>
-        </w:rPr>
-        <w:t>Cùng</w:t>
-      </w:r>
-      <w:proofErr w:type="spellEnd"/>
-      <w:r>
-        <w:rPr>
-          <w:color w:val="000000"/>
-        </w:rPr>
-        <w:t xml:space="preserve"> </w:t>
-      </w:r>
-      <w:proofErr w:type="spellStart"/>
-      <w:r>
-        <w:rPr>
-          <w:color w:val="000000"/>
-        </w:rPr>
-        <w:t>nhau</w:t>
-      </w:r>
-      <w:proofErr w:type="spellEnd"/>
-      <w:r>
-        <w:rPr>
-          <w:color w:val="000000"/>
-        </w:rPr>
-        <w:t xml:space="preserve"> </w:t>
-      </w:r>
-      <w:proofErr w:type="spellStart"/>
-      <w:r>
-        <w:rPr>
-          <w:color w:val="000000"/>
-        </w:rPr>
-        <w:t>tiến</w:t>
-      </w:r>
-      <w:proofErr w:type="spellEnd"/>
-      <w:r>
-        <w:rPr>
-          <w:color w:val="000000"/>
-        </w:rPr>
-        <w:t xml:space="preserve"> </w:t>
-      </w:r>
-      <w:proofErr w:type="spellStart"/>
-      <w:r>
-        <w:rPr>
-          <w:color w:val="000000"/>
-        </w:rPr>
-        <w:t>hành</w:t>
-      </w:r>
-      <w:proofErr w:type="spellEnd"/>
-      <w:r>
-        <w:rPr>
-          <w:color w:val="000000"/>
-        </w:rPr>
-        <w:t xml:space="preserve"> </w:t>
-      </w:r>
-      <w:proofErr w:type="spellStart"/>
-      <w:r>
-        <w:rPr>
-          <w:color w:val="000000"/>
-        </w:rPr>
-        <w:t>lập</w:t>
-      </w:r>
-      <w:proofErr w:type="spellEnd"/>
-      <w:r>
-        <w:rPr>
-          <w:color w:val="000000"/>
-        </w:rPr>
-        <w:t xml:space="preserve"> </w:t>
-      </w:r>
-      <w:proofErr w:type="spellStart"/>
-      <w:r>
-        <w:rPr>
-          <w:color w:val="000000"/>
-        </w:rPr>
-        <w:t>biên</w:t>
-      </w:r>
-      <w:proofErr w:type="spellEnd"/>
-      <w:r>
-        <w:rPr>
-          <w:color w:val="000000"/>
-        </w:rPr>
-        <w:t xml:space="preserve"> </w:t>
-      </w:r>
-      <w:proofErr w:type="spellStart"/>
-      <w:r>
-        <w:rPr>
-          <w:color w:val="000000"/>
-        </w:rPr>
-        <w:t>bản</w:t>
-      </w:r>
-      <w:proofErr w:type="spellEnd"/>
-      <w:r>
-        <w:rPr>
-          <w:color w:val="000000"/>
-        </w:rPr>
-        <w:t xml:space="preserve"> hao </w:t>
-      </w:r>
-      <w:proofErr w:type="spellStart"/>
-      <w:r>
-        <w:rPr>
-          <w:color w:val="000000"/>
-        </w:rPr>
-        <w:t>dôi</w:t>
-      </w:r>
-      <w:proofErr w:type="spellEnd"/>
-      <w:r>
-        <w:rPr>
-          <w:color w:val="000000"/>
-        </w:rPr>
-        <w:t xml:space="preserve"> </w:t>
-      </w:r>
-      <w:proofErr w:type="spellStart"/>
-      <w:r>
-        <w:rPr>
-          <w:color w:val="000000"/>
-        </w:rPr>
-        <w:t>và</w:t>
-      </w:r>
-      <w:proofErr w:type="spellEnd"/>
-      <w:r>
-        <w:rPr>
-          <w:color w:val="000000"/>
-        </w:rPr>
-        <w:t xml:space="preserve"> </w:t>
-      </w:r>
-      <w:proofErr w:type="spellStart"/>
-      <w:r>
-        <w:rPr>
-          <w:color w:val="000000"/>
-        </w:rPr>
-        <w:t>xác</w:t>
-      </w:r>
-      <w:proofErr w:type="spellEnd"/>
-      <w:r>
-        <w:rPr>
-          <w:color w:val="000000"/>
-        </w:rPr>
-        <w:t xml:space="preserve"> </w:t>
-      </w:r>
-      <w:proofErr w:type="spellStart"/>
-      <w:r>
-        <w:rPr>
-          <w:color w:val="000000"/>
-        </w:rPr>
-        <w:t>nhận</w:t>
-      </w:r>
-      <w:proofErr w:type="spellEnd"/>
-      <w:r>
-        <w:rPr>
-          <w:color w:val="000000"/>
-        </w:rPr>
-        <w:t xml:space="preserve"> </w:t>
-      </w:r>
-      <w:proofErr w:type="spellStart"/>
-      <w:r>
-        <w:rPr>
-          <w:color w:val="000000"/>
-        </w:rPr>
-        <w:t>như</w:t>
-      </w:r>
-      <w:proofErr w:type="spellEnd"/>
-      <w:r>
-        <w:rPr>
-          <w:color w:val="000000"/>
-        </w:rPr>
-        <w:t xml:space="preserve"> </w:t>
-      </w:r>
-      <w:proofErr w:type="spellStart"/>
-      <w:r>
-        <w:rPr>
-          <w:color w:val="000000"/>
-        </w:rPr>
-        <w:t>sau</w:t>
-      </w:r>
-      <w:proofErr w:type="spellEnd"/>
-      <w:r>
-        <w:rPr>
-          <w:color w:val="000000"/>
-        </w:rPr>
-        <w:t>:</w:t>
+      <w:r>
+        <w:rPr>
+          <w:color w:val="000000"/>
+        </w:rPr>
+        <w:t>Cùng nhau tiến hành lập biên bản hao dôi và xác nhận như sau:</w:t>
       </w:r>
     </w:p>
     <w:p/>
@@ -1760,71 +783,7 @@
         <w:ind w:firstLine="720"/>
       </w:pPr>
       <w:r>
-        <w:t xml:space="preserve">1/ </w:t>
-      </w:r>
-      <w:proofErr w:type="spellStart"/>
-      <w:r>
-        <w:t>Số</w:t>
-      </w:r>
-      <w:proofErr w:type="spellEnd"/>
-      <w:r>
-        <w:t xml:space="preserve"> </w:t>
-      </w:r>
-      <w:proofErr w:type="spellStart"/>
-      <w:r>
-        <w:t>lượng</w:t>
-      </w:r>
-      <w:proofErr w:type="spellEnd"/>
-      <w:r>
-        <w:t xml:space="preserve"> </w:t>
-      </w:r>
-      <w:proofErr w:type="spellStart"/>
-      <w:r>
-        <w:t>xuất</w:t>
-      </w:r>
-      <w:proofErr w:type="spellEnd"/>
-      <w:r>
-        <w:t xml:space="preserve"> </w:t>
-      </w:r>
-      <w:proofErr w:type="spellStart"/>
-      <w:r>
-        <w:t>điều</w:t>
-      </w:r>
-      <w:proofErr w:type="spellEnd"/>
-      <w:r>
-        <w:t xml:space="preserve"> </w:t>
-      </w:r>
-      <w:proofErr w:type="spellStart"/>
-      <w:r>
-        <w:t>chuyển</w:t>
-      </w:r>
-      <w:proofErr w:type="spellEnd"/>
-      <w:r>
-        <w:t xml:space="preserve"> </w:t>
-      </w:r>
-      <w:proofErr w:type="spellStart"/>
-      <w:r>
-        <w:t>theo</w:t>
-      </w:r>
-      <w:proofErr w:type="spellEnd"/>
-      <w:r>
-        <w:t xml:space="preserve"> </w:t>
-      </w:r>
-      <w:proofErr w:type="spellStart"/>
-      <w:r>
-        <w:t>quyết</w:t>
-      </w:r>
-      <w:proofErr w:type="spellEnd"/>
-      <w:r>
-        <w:t xml:space="preserve"> </w:t>
-      </w:r>
-      <w:proofErr w:type="spellStart"/>
-      <w:r>
-        <w:t>định</w:t>
-      </w:r>
-      <w:proofErr w:type="spellEnd"/>
-      <w:r>
-        <w:t>:</w:t>
+        <w:t>1/ Số lượng xuất điều chuyển theo quyết định:</w:t>
       </w:r>
       <w:r>
         <w:t xml:space="preserve"> </w:t>
@@ -1839,30 +798,7 @@
       </w:fldSimple>
       <w:r>
         <w:tab/>
-      </w:r>
-      <w:proofErr w:type="spellStart"/>
-      <w:r>
-        <w:t>Đơn</w:t>
-      </w:r>
-      <w:proofErr w:type="spellEnd"/>
-      <w:r>
-        <w:t xml:space="preserve"> </w:t>
-      </w:r>
-      <w:proofErr w:type="spellStart"/>
-      <w:r>
-        <w:t>vị</w:t>
-      </w:r>
-      <w:proofErr w:type="spellEnd"/>
-      <w:r>
-        <w:t xml:space="preserve"> </w:t>
-      </w:r>
-      <w:proofErr w:type="spellStart"/>
-      <w:r>
-        <w:t>tính</w:t>
-      </w:r>
-      <w:proofErr w:type="spellEnd"/>
-      <w:r>
-        <w:t xml:space="preserve">: </w:t>
+        <w:t xml:space="preserve">Đơn vị tính: </w:t>
       </w:r>
       <w:fldSimple w:instr=" MERGEFIELD $!data.donViTinh \* MERGEFORMAT ">
         <w:r>
@@ -1878,63 +814,7 @@
         <w:ind w:firstLine="720"/>
       </w:pPr>
       <w:r>
-        <w:t xml:space="preserve">2/ </w:t>
-      </w:r>
-      <w:proofErr w:type="spellStart"/>
-      <w:r>
-        <w:t>Số</w:t>
-      </w:r>
-      <w:proofErr w:type="spellEnd"/>
-      <w:r>
-        <w:t xml:space="preserve"> </w:t>
-      </w:r>
-      <w:proofErr w:type="spellStart"/>
-      <w:r>
-        <w:t>lượng</w:t>
-      </w:r>
-      <w:proofErr w:type="spellEnd"/>
-      <w:r>
-        <w:t xml:space="preserve"> </w:t>
-      </w:r>
-      <w:proofErr w:type="spellStart"/>
-      <w:r>
-        <w:t>xuất</w:t>
-      </w:r>
-      <w:proofErr w:type="spellEnd"/>
-      <w:r>
-        <w:t xml:space="preserve"> </w:t>
-      </w:r>
-      <w:proofErr w:type="spellStart"/>
-      <w:r>
-        <w:t>điều</w:t>
-      </w:r>
-      <w:proofErr w:type="spellEnd"/>
-      <w:r>
-        <w:t xml:space="preserve"> </w:t>
-      </w:r>
-      <w:proofErr w:type="spellStart"/>
-      <w:r>
-        <w:t>chuyển</w:t>
-      </w:r>
-      <w:proofErr w:type="spellEnd"/>
-      <w:r>
-        <w:t xml:space="preserve"> </w:t>
-      </w:r>
-      <w:proofErr w:type="spellStart"/>
-      <w:r>
-        <w:t>thực</w:t>
-      </w:r>
-      <w:proofErr w:type="spellEnd"/>
-      <w:r>
-        <w:t xml:space="preserve"> </w:t>
-      </w:r>
-      <w:proofErr w:type="spellStart"/>
-      <w:r>
-        <w:t>tế</w:t>
-      </w:r>
-      <w:proofErr w:type="spellEnd"/>
-      <w:r>
-        <w:t xml:space="preserve">: </w:t>
+        <w:t xml:space="preserve">2/ Số lượng xuất điều chuyển thực tế: </w:t>
       </w:r>
       <w:fldSimple w:instr=" MERGEFIELD $!data.tongSlXuatTheoTt \* MERGEFORMAT ">
         <w:r>
@@ -1950,47 +830,7 @@
         <w:ind w:firstLine="720"/>
       </w:pPr>
       <w:r>
-        <w:t xml:space="preserve">3/ </w:t>
-      </w:r>
-      <w:proofErr w:type="spellStart"/>
-      <w:r>
-        <w:t>Thời</w:t>
-      </w:r>
-      <w:proofErr w:type="spellEnd"/>
-      <w:r>
-        <w:t xml:space="preserve"> </w:t>
-      </w:r>
-      <w:proofErr w:type="spellStart"/>
-      <w:r>
-        <w:t>gian</w:t>
-      </w:r>
-      <w:proofErr w:type="spellEnd"/>
-      <w:r>
-        <w:t xml:space="preserve"> </w:t>
-      </w:r>
-      <w:proofErr w:type="spellStart"/>
-      <w:r>
-        <w:t>kết</w:t>
-      </w:r>
-      <w:proofErr w:type="spellEnd"/>
-      <w:r>
-        <w:t xml:space="preserve"> </w:t>
-      </w:r>
-      <w:proofErr w:type="spellStart"/>
-      <w:r>
-        <w:t>thúc</w:t>
-      </w:r>
-      <w:proofErr w:type="spellEnd"/>
-      <w:r>
-        <w:t xml:space="preserve"> </w:t>
-      </w:r>
-      <w:proofErr w:type="spellStart"/>
-      <w:r>
-        <w:t>xuất</w:t>
-      </w:r>
-      <w:proofErr w:type="spellEnd"/>
-      <w:r>
-        <w:t xml:space="preserve">: </w:t>
+        <w:t xml:space="preserve">3/ Thời gian kết thúc xuất: </w:t>
       </w:r>
       <w:fldSimple w:instr=" MERGEFIELD $!data.ngayKetThucXuatQd \* MERGEFORMAT ">
         <w:r>
@@ -2007,47 +847,7 @@
         <w:ind w:firstLine="720"/>
       </w:pPr>
       <w:r>
-        <w:t xml:space="preserve">4/ </w:t>
-      </w:r>
-      <w:proofErr w:type="spellStart"/>
-      <w:r>
-        <w:t>Số</w:t>
-      </w:r>
-      <w:proofErr w:type="spellEnd"/>
-      <w:r>
-        <w:t xml:space="preserve"> </w:t>
-      </w:r>
-      <w:proofErr w:type="spellStart"/>
-      <w:r>
-        <w:t>lượng</w:t>
-      </w:r>
-      <w:proofErr w:type="spellEnd"/>
-      <w:r>
-        <w:t xml:space="preserve"> hao </w:t>
-      </w:r>
-      <w:proofErr w:type="spellStart"/>
-      <w:r>
-        <w:t>theo</w:t>
-      </w:r>
-      <w:proofErr w:type="spellEnd"/>
-      <w:r>
-        <w:t xml:space="preserve"> </w:t>
-      </w:r>
-      <w:proofErr w:type="spellStart"/>
-      <w:r>
-        <w:t>định</w:t>
-      </w:r>
-      <w:proofErr w:type="spellEnd"/>
-      <w:r>
-        <w:t xml:space="preserve"> </w:t>
-      </w:r>
-      <w:proofErr w:type="spellStart"/>
-      <w:r>
-        <w:t>mức</w:t>
-      </w:r>
-      <w:proofErr w:type="spellEnd"/>
-      <w:r>
-        <w:t>:</w:t>
+        <w:t>4/ Số lượng hao theo định mức:</w:t>
       </w:r>
     </w:p>
     <w:tbl>
@@ -2104,56 +904,12 @@
                 <w:b/>
               </w:rPr>
             </w:pPr>
-            <w:proofErr w:type="spellStart"/>
-            <w:r>
-              <w:rPr>
-                <w:b/>
-              </w:rPr>
-              <w:t>Thời</w:t>
-            </w:r>
-            <w:proofErr w:type="spellEnd"/>
-            <w:r>
-              <w:rPr>
-                <w:b/>
-              </w:rPr>
-              <w:t xml:space="preserve"> </w:t>
-            </w:r>
-            <w:proofErr w:type="spellStart"/>
-            <w:r>
-              <w:rPr>
-                <w:b/>
-              </w:rPr>
-              <w:t>gian</w:t>
-            </w:r>
-            <w:proofErr w:type="spellEnd"/>
-            <w:r>
-              <w:rPr>
-                <w:b/>
-              </w:rPr>
-              <w:t xml:space="preserve"> </w:t>
-            </w:r>
-            <w:proofErr w:type="spellStart"/>
-            <w:r>
-              <w:rPr>
-                <w:b/>
-              </w:rPr>
-              <w:t>bảo</w:t>
-            </w:r>
-            <w:proofErr w:type="spellEnd"/>
-            <w:r>
-              <w:rPr>
-                <w:b/>
-              </w:rPr>
-              <w:t xml:space="preserve"> </w:t>
-            </w:r>
-            <w:proofErr w:type="spellStart"/>
-            <w:r>
-              <w:rPr>
-                <w:b/>
-              </w:rPr>
-              <w:t>quản</w:t>
-            </w:r>
-            <w:proofErr w:type="spellEnd"/>
+            <w:r>
+              <w:rPr>
+                <w:b/>
+              </w:rPr>
+              <w:t>Thời gian bảo quản</w:t>
+            </w:r>
           </w:p>
         </w:tc>
         <w:tc>
@@ -2167,56 +923,12 @@
                 <w:b/>
               </w:rPr>
             </w:pPr>
-            <w:proofErr w:type="spellStart"/>
-            <w:r>
-              <w:rPr>
-                <w:b/>
-              </w:rPr>
-              <w:t>Số</w:t>
-            </w:r>
-            <w:proofErr w:type="spellEnd"/>
-            <w:r>
-              <w:rPr>
-                <w:b/>
-              </w:rPr>
-              <w:t xml:space="preserve"> </w:t>
-            </w:r>
-            <w:proofErr w:type="spellStart"/>
-            <w:r>
-              <w:rPr>
-                <w:b/>
-              </w:rPr>
-              <w:t>lượng</w:t>
-            </w:r>
-            <w:proofErr w:type="spellEnd"/>
-            <w:r>
-              <w:rPr>
-                <w:b/>
-              </w:rPr>
-              <w:t xml:space="preserve"> </w:t>
-            </w:r>
-            <w:proofErr w:type="spellStart"/>
-            <w:r>
-              <w:rPr>
-                <w:b/>
-              </w:rPr>
-              <w:t>bảo</w:t>
-            </w:r>
-            <w:proofErr w:type="spellEnd"/>
-            <w:r>
-              <w:rPr>
-                <w:b/>
-              </w:rPr>
-              <w:t xml:space="preserve"> </w:t>
-            </w:r>
-            <w:proofErr w:type="spellStart"/>
-            <w:r>
-              <w:rPr>
-                <w:b/>
-              </w:rPr>
-              <w:t>quản</w:t>
-            </w:r>
-            <w:proofErr w:type="spellEnd"/>
+            <w:r>
+              <w:rPr>
+                <w:b/>
+              </w:rPr>
+              <w:t>Số lượng bảo quản</w:t>
+            </w:r>
           </w:p>
         </w:tc>
         <w:tc>
@@ -2230,42 +942,12 @@
                 <w:b/>
               </w:rPr>
             </w:pPr>
-            <w:proofErr w:type="spellStart"/>
-            <w:r>
-              <w:rPr>
-                <w:b/>
-              </w:rPr>
-              <w:t>Định</w:t>
-            </w:r>
-            <w:proofErr w:type="spellEnd"/>
-            <w:r>
-              <w:rPr>
-                <w:b/>
-              </w:rPr>
-              <w:t xml:space="preserve"> </w:t>
-            </w:r>
-            <w:proofErr w:type="spellStart"/>
-            <w:r>
-              <w:rPr>
-                <w:b/>
-              </w:rPr>
-              <w:t>mức</w:t>
-            </w:r>
-            <w:proofErr w:type="spellEnd"/>
-            <w:r>
-              <w:rPr>
-                <w:b/>
-              </w:rPr>
-              <w:t xml:space="preserve"> hao </w:t>
-            </w:r>
-            <w:proofErr w:type="spellStart"/>
-            <w:r>
-              <w:rPr>
-                <w:b/>
-              </w:rPr>
-              <w:t>hụt</w:t>
-            </w:r>
-            <w:proofErr w:type="spellEnd"/>
+            <w:r>
+              <w:rPr>
+                <w:b/>
+              </w:rPr>
+              <w:t>Định mức hao hụt</w:t>
+            </w:r>
           </w:p>
         </w:tc>
         <w:tc>
@@ -2279,70 +961,12 @@
                 <w:b/>
               </w:rPr>
             </w:pPr>
-            <w:proofErr w:type="spellStart"/>
-            <w:r>
-              <w:rPr>
-                <w:b/>
-              </w:rPr>
-              <w:t>Số</w:t>
-            </w:r>
-            <w:proofErr w:type="spellEnd"/>
-            <w:r>
-              <w:rPr>
-                <w:b/>
-              </w:rPr>
-              <w:t xml:space="preserve"> </w:t>
-            </w:r>
-            <w:proofErr w:type="spellStart"/>
-            <w:r>
-              <w:rPr>
-                <w:b/>
-              </w:rPr>
-              <w:t>lượng</w:t>
-            </w:r>
-            <w:proofErr w:type="spellEnd"/>
-            <w:r>
-              <w:rPr>
-                <w:b/>
-              </w:rPr>
-              <w:t xml:space="preserve"> hao </w:t>
-            </w:r>
-            <w:proofErr w:type="spellStart"/>
-            <w:r>
-              <w:rPr>
-                <w:b/>
-              </w:rPr>
-              <w:t>theo</w:t>
-            </w:r>
-            <w:proofErr w:type="spellEnd"/>
-            <w:r>
-              <w:rPr>
-                <w:b/>
-              </w:rPr>
-              <w:t xml:space="preserve"> </w:t>
-            </w:r>
-            <w:proofErr w:type="spellStart"/>
-            <w:r>
-              <w:rPr>
-                <w:b/>
-              </w:rPr>
-              <w:t>định</w:t>
-            </w:r>
-            <w:proofErr w:type="spellEnd"/>
-            <w:r>
-              <w:rPr>
-                <w:b/>
-              </w:rPr>
-              <w:t xml:space="preserve"> </w:t>
-            </w:r>
-            <w:proofErr w:type="spellStart"/>
-            <w:r>
-              <w:rPr>
-                <w:b/>
-              </w:rPr>
-              <w:t>mức</w:t>
-            </w:r>
-            <w:proofErr w:type="spellEnd"/>
+            <w:r>
+              <w:rPr>
+                <w:b/>
+              </w:rPr>
+              <w:t>Số lượng hao theo định mức</w:t>
+            </w:r>
           </w:p>
         </w:tc>
       </w:tr>
@@ -2451,39 +1075,7 @@
       </w:pPr>
       <w:r>
         <w:lastRenderedPageBreak/>
-        <w:t xml:space="preserve">6/ </w:t>
-      </w:r>
-      <w:proofErr w:type="spellStart"/>
-      <w:r>
-        <w:t>Số</w:t>
-      </w:r>
-      <w:proofErr w:type="spellEnd"/>
-      <w:r>
-        <w:t xml:space="preserve"> </w:t>
-      </w:r>
-      <w:proofErr w:type="spellStart"/>
-      <w:r>
-        <w:t>lượng</w:t>
-      </w:r>
-      <w:proofErr w:type="spellEnd"/>
-      <w:r>
-        <w:t xml:space="preserve"> hao </w:t>
-      </w:r>
-      <w:proofErr w:type="spellStart"/>
-      <w:r>
-        <w:t>thực</w:t>
-      </w:r>
-      <w:proofErr w:type="spellEnd"/>
-      <w:r>
-        <w:t xml:space="preserve"> </w:t>
-      </w:r>
-      <w:proofErr w:type="spellStart"/>
-      <w:r>
-        <w:t>tế</w:t>
-      </w:r>
-      <w:proofErr w:type="spellEnd"/>
-      <w:r>
-        <w:t xml:space="preserve">: </w:t>
+        <w:t xml:space="preserve">6/ Số lượng hao thực tế: </w:t>
       </w:r>
       <w:fldSimple w:instr=" MERGEFIELD $!data.slHaoTt \* MERGEFORMAT ">
         <w:r>
@@ -2499,47 +1091,7 @@
         <w:ind w:firstLine="720"/>
       </w:pPr>
       <w:r>
-        <w:t xml:space="preserve">7/ </w:t>
-      </w:r>
-      <w:proofErr w:type="spellStart"/>
-      <w:r>
-        <w:t>Số</w:t>
-      </w:r>
-      <w:proofErr w:type="spellEnd"/>
-      <w:r>
-        <w:t xml:space="preserve"> </w:t>
-      </w:r>
-      <w:proofErr w:type="spellStart"/>
-      <w:r>
-        <w:t>lượng</w:t>
-      </w:r>
-      <w:proofErr w:type="spellEnd"/>
-      <w:r>
-        <w:t xml:space="preserve"> </w:t>
-      </w:r>
-      <w:proofErr w:type="spellStart"/>
-      <w:r>
-        <w:t>được</w:t>
-      </w:r>
-      <w:proofErr w:type="spellEnd"/>
-      <w:r>
-        <w:t xml:space="preserve"> </w:t>
-      </w:r>
-      <w:proofErr w:type="spellStart"/>
-      <w:r>
-        <w:t>thanh</w:t>
-      </w:r>
-      <w:proofErr w:type="spellEnd"/>
-      <w:r>
-        <w:t xml:space="preserve"> </w:t>
-      </w:r>
-      <w:proofErr w:type="spellStart"/>
-      <w:r>
-        <w:t>lý</w:t>
-      </w:r>
-      <w:proofErr w:type="spellEnd"/>
-      <w:r>
-        <w:t xml:space="preserve">: </w:t>
+        <w:t xml:space="preserve">7/ Số lượng được thanh lý: </w:t>
       </w:r>
       <w:fldSimple w:instr=" MERGEFIELD $!data.slHaoDuocThanhLy \* MERGEFORMAT ">
         <w:r>
@@ -2555,47 +1107,7 @@
         <w:ind w:firstLine="720"/>
       </w:pPr>
       <w:r>
-        <w:t xml:space="preserve">8/ </w:t>
-      </w:r>
-      <w:proofErr w:type="spellStart"/>
-      <w:r>
-        <w:t>Số</w:t>
-      </w:r>
-      <w:proofErr w:type="spellEnd"/>
-      <w:r>
-        <w:t xml:space="preserve"> </w:t>
-      </w:r>
-      <w:proofErr w:type="spellStart"/>
-      <w:r>
-        <w:t>lượng</w:t>
-      </w:r>
-      <w:proofErr w:type="spellEnd"/>
-      <w:r>
-        <w:t xml:space="preserve"> hao </w:t>
-      </w:r>
-      <w:proofErr w:type="spellStart"/>
-      <w:r>
-        <w:t>vượt</w:t>
-      </w:r>
-      <w:proofErr w:type="spellEnd"/>
-      <w:r>
-        <w:t xml:space="preserve"> </w:t>
-      </w:r>
-      <w:proofErr w:type="spellStart"/>
-      <w:r>
-        <w:t>định</w:t>
-      </w:r>
-      <w:proofErr w:type="spellEnd"/>
-      <w:r>
-        <w:t xml:space="preserve"> </w:t>
-      </w:r>
-      <w:proofErr w:type="spellStart"/>
-      <w:r>
-        <w:t>mức</w:t>
-      </w:r>
-      <w:proofErr w:type="spellEnd"/>
-      <w:r>
-        <w:t xml:space="preserve">: </w:t>
+        <w:t xml:space="preserve">8/ Số lượng hao vượt định mức: </w:t>
       </w:r>
       <w:fldSimple w:instr=" MERGEFIELD $!data.slHaoVuotDm \* MERGEFORMAT ">
         <w:r>
@@ -2622,47 +1134,7 @@
         <w:ind w:firstLine="720"/>
       </w:pPr>
       <w:r>
-        <w:t xml:space="preserve">9/ </w:t>
-      </w:r>
-      <w:proofErr w:type="spellStart"/>
-      <w:r>
-        <w:t>Số</w:t>
-      </w:r>
-      <w:proofErr w:type="spellEnd"/>
-      <w:r>
-        <w:t xml:space="preserve"> </w:t>
-      </w:r>
-      <w:proofErr w:type="spellStart"/>
-      <w:r>
-        <w:t>lượng</w:t>
-      </w:r>
-      <w:proofErr w:type="spellEnd"/>
-      <w:r>
-        <w:t xml:space="preserve"> hao </w:t>
-      </w:r>
-      <w:proofErr w:type="spellStart"/>
-      <w:r>
-        <w:t>dưới</w:t>
-      </w:r>
-      <w:proofErr w:type="spellEnd"/>
-      <w:r>
-        <w:t xml:space="preserve"> </w:t>
-      </w:r>
-      <w:proofErr w:type="spellStart"/>
-      <w:r>
-        <w:t>định</w:t>
-      </w:r>
-      <w:proofErr w:type="spellEnd"/>
-      <w:r>
-        <w:t xml:space="preserve"> </w:t>
-      </w:r>
-      <w:proofErr w:type="spellStart"/>
-      <w:r>
-        <w:t>mức</w:t>
-      </w:r>
-      <w:proofErr w:type="spellEnd"/>
-      <w:r>
-        <w:t>:</w:t>
+        <w:t>9/ Số lượng hao dưới định mức:</w:t>
       </w:r>
       <w:r>
         <w:t xml:space="preserve"> </w:t>
@@ -2692,23 +1164,7 @@
         <w:ind w:firstLine="720"/>
       </w:pPr>
       <w:r>
-        <w:t xml:space="preserve">10/ </w:t>
-      </w:r>
-      <w:proofErr w:type="spellStart"/>
-      <w:r>
-        <w:t>Nguyên</w:t>
-      </w:r>
-      <w:proofErr w:type="spellEnd"/>
-      <w:r>
-        <w:t xml:space="preserve"> </w:t>
-      </w:r>
-      <w:proofErr w:type="spellStart"/>
-      <w:r>
-        <w:t>nhân</w:t>
-      </w:r>
-      <w:proofErr w:type="spellEnd"/>
-      <w:r>
-        <w:t xml:space="preserve">: </w:t>
+        <w:t xml:space="preserve">10/ Nguyên nhân: </w:t>
       </w:r>
       <w:fldSimple w:instr=" MERGEFIELD $!data.nguyenNhan \* MERGEFORMAT ">
         <w:r>
@@ -2724,23 +1180,7 @@
         <w:ind w:firstLine="720"/>
       </w:pPr>
       <w:r>
-        <w:t xml:space="preserve">11/ </w:t>
-      </w:r>
-      <w:proofErr w:type="spellStart"/>
-      <w:r>
-        <w:t>Kiến</w:t>
-      </w:r>
-      <w:proofErr w:type="spellEnd"/>
-      <w:r>
-        <w:t xml:space="preserve"> </w:t>
-      </w:r>
-      <w:proofErr w:type="spellStart"/>
-      <w:r>
-        <w:t>nghị</w:t>
-      </w:r>
-      <w:proofErr w:type="spellEnd"/>
-      <w:r>
-        <w:t xml:space="preserve">: </w:t>
+        <w:t xml:space="preserve">11/ Kiến nghị: </w:t>
       </w:r>
       <w:fldSimple w:instr=" MERGEFIELD $!data.kienNghi \* MERGEFORMAT ">
         <w:r>
@@ -2753,109 +1193,8 @@
     </w:p>
     <w:p/>
     <w:p>
-      <w:proofErr w:type="spellStart"/>
-      <w:r>
-        <w:t>Biên</w:t>
-      </w:r>
-      <w:proofErr w:type="spellEnd"/>
-      <w:r>
-        <w:t xml:space="preserve"> </w:t>
-      </w:r>
-      <w:proofErr w:type="spellStart"/>
-      <w:r>
-        <w:t>bản</w:t>
-      </w:r>
-      <w:proofErr w:type="spellEnd"/>
-      <w:r>
-        <w:t xml:space="preserve"> </w:t>
-      </w:r>
-      <w:proofErr w:type="spellStart"/>
-      <w:r>
-        <w:t>được</w:t>
-      </w:r>
-      <w:proofErr w:type="spellEnd"/>
-      <w:r>
-        <w:t xml:space="preserve"> </w:t>
-      </w:r>
-      <w:proofErr w:type="spellStart"/>
-      <w:r>
-        <w:t>lập</w:t>
-      </w:r>
-      <w:proofErr w:type="spellEnd"/>
-      <w:r>
-        <w:t xml:space="preserve"> </w:t>
-      </w:r>
-      <w:proofErr w:type="spellStart"/>
-      <w:r>
-        <w:t>thành</w:t>
-      </w:r>
-      <w:proofErr w:type="spellEnd"/>
-      <w:r>
-        <w:t xml:space="preserve"> 03 </w:t>
-      </w:r>
-      <w:proofErr w:type="spellStart"/>
-      <w:r>
-        <w:t>bản</w:t>
-      </w:r>
-      <w:proofErr w:type="spellEnd"/>
-      <w:r>
-        <w:t xml:space="preserve">, </w:t>
-      </w:r>
-      <w:proofErr w:type="spellStart"/>
-      <w:r>
-        <w:t>có</w:t>
-      </w:r>
-      <w:proofErr w:type="spellEnd"/>
-      <w:r>
-        <w:t xml:space="preserve"> </w:t>
-      </w:r>
-      <w:proofErr w:type="spellStart"/>
-      <w:r>
-        <w:t>giá</w:t>
-      </w:r>
-      <w:proofErr w:type="spellEnd"/>
-      <w:r>
-        <w:t xml:space="preserve"> </w:t>
-      </w:r>
-      <w:proofErr w:type="spellStart"/>
-      <w:r>
-        <w:t>trị</w:t>
-      </w:r>
-      <w:proofErr w:type="spellEnd"/>
-      <w:r>
-        <w:t xml:space="preserve"> </w:t>
-      </w:r>
-      <w:proofErr w:type="spellStart"/>
-      <w:r>
-        <w:t>pháp</w:t>
-      </w:r>
-      <w:proofErr w:type="spellEnd"/>
-      <w:r>
-        <w:t xml:space="preserve"> </w:t>
-      </w:r>
-      <w:proofErr w:type="spellStart"/>
-      <w:r>
-        <w:t>lý</w:t>
-      </w:r>
-      <w:proofErr w:type="spellEnd"/>
-      <w:r>
-        <w:t xml:space="preserve"> </w:t>
-      </w:r>
-      <w:proofErr w:type="spellStart"/>
-      <w:r>
-        <w:t>như</w:t>
-      </w:r>
-      <w:proofErr w:type="spellEnd"/>
-      <w:r>
-        <w:t xml:space="preserve"> </w:t>
-      </w:r>
-      <w:proofErr w:type="spellStart"/>
-      <w:r>
-        <w:t>nhau</w:t>
-      </w:r>
-      <w:proofErr w:type="spellEnd"/>
-      <w:r>
-        <w:t>:</w:t>
+      <w:r>
+        <w:t>Biên bản được lập thành 03 bản, có giá trị pháp lý như nhau:</w:t>
       </w:r>
     </w:p>
     <w:p>
@@ -2880,72 +1219,8 @@
         <w:rPr>
           <w:color w:val="000000"/>
         </w:rPr>
-        <w:t xml:space="preserve">01 </w:t>
-      </w:r>
-      <w:proofErr w:type="spellStart"/>
-      <w:r>
-        <w:rPr>
-          <w:color w:val="000000"/>
-        </w:rPr>
-        <w:t>bản</w:t>
-      </w:r>
-      <w:proofErr w:type="spellEnd"/>
-      <w:r>
-        <w:rPr>
-          <w:color w:val="000000"/>
-        </w:rPr>
-        <w:t xml:space="preserve"> </w:t>
-      </w:r>
-      <w:proofErr w:type="spellStart"/>
-      <w:r>
-        <w:rPr>
-          <w:color w:val="000000"/>
-        </w:rPr>
-        <w:t>bộ</w:t>
-      </w:r>
-      <w:proofErr w:type="spellEnd"/>
-      <w:r>
-        <w:rPr>
-          <w:color w:val="000000"/>
-        </w:rPr>
-        <w:t xml:space="preserve"> </w:t>
-      </w:r>
-      <w:proofErr w:type="spellStart"/>
-      <w:r>
-        <w:rPr>
-          <w:color w:val="000000"/>
-        </w:rPr>
-        <w:t>phận</w:t>
-      </w:r>
-      <w:proofErr w:type="spellEnd"/>
-      <w:r>
-        <w:rPr>
-          <w:color w:val="000000"/>
-        </w:rPr>
-        <w:t xml:space="preserve"> </w:t>
-      </w:r>
-      <w:proofErr w:type="spellStart"/>
-      <w:r>
-        <w:rPr>
-          <w:color w:val="000000"/>
-        </w:rPr>
-        <w:t>kỹ</w:t>
-      </w:r>
-      <w:proofErr w:type="spellEnd"/>
-      <w:r>
-        <w:rPr>
-          <w:color w:val="000000"/>
-        </w:rPr>
-        <w:t xml:space="preserve"> </w:t>
-      </w:r>
-      <w:proofErr w:type="spellStart"/>
-      <w:r>
-        <w:rPr>
-          <w:color w:val="000000"/>
-        </w:rPr>
-        <w:t>thuật</w:t>
-      </w:r>
-      <w:proofErr w:type="spellEnd"/>
+        <w:t>01 bản bộ phận kỹ thuật</w:t>
+      </w:r>
     </w:p>
     <w:p>
       <w:pPr>
@@ -2969,44 +1244,8 @@
         <w:rPr>
           <w:color w:val="000000"/>
         </w:rPr>
-        <w:t xml:space="preserve">01 </w:t>
-      </w:r>
-      <w:proofErr w:type="spellStart"/>
-      <w:r>
-        <w:rPr>
-          <w:color w:val="000000"/>
-        </w:rPr>
-        <w:t>bản</w:t>
-      </w:r>
-      <w:proofErr w:type="spellEnd"/>
-      <w:r>
-        <w:rPr>
-          <w:color w:val="000000"/>
-        </w:rPr>
-        <w:t xml:space="preserve"> </w:t>
-      </w:r>
-      <w:proofErr w:type="spellStart"/>
-      <w:r>
-        <w:rPr>
-          <w:color w:val="000000"/>
-        </w:rPr>
-        <w:t>kế</w:t>
-      </w:r>
-      <w:proofErr w:type="spellEnd"/>
-      <w:r>
-        <w:rPr>
-          <w:color w:val="000000"/>
-        </w:rPr>
-        <w:t xml:space="preserve"> </w:t>
-      </w:r>
-      <w:proofErr w:type="spellStart"/>
-      <w:r>
-        <w:rPr>
-          <w:color w:val="000000"/>
-        </w:rPr>
-        <w:t>toán</w:t>
-      </w:r>
-      <w:proofErr w:type="spellEnd"/>
+        <w:t>01 bản kế toán</w:t>
+      </w:r>
     </w:p>
     <w:p>
       <w:pPr>
@@ -3030,44 +1269,8 @@
         <w:rPr>
           <w:color w:val="000000"/>
         </w:rPr>
-        <w:t xml:space="preserve">01 </w:t>
-      </w:r>
-      <w:proofErr w:type="spellStart"/>
-      <w:r>
-        <w:rPr>
-          <w:color w:val="000000"/>
-        </w:rPr>
-        <w:t>bản</w:t>
-      </w:r>
-      <w:proofErr w:type="spellEnd"/>
-      <w:r>
-        <w:rPr>
-          <w:color w:val="000000"/>
-        </w:rPr>
-        <w:t xml:space="preserve"> </w:t>
-      </w:r>
-      <w:proofErr w:type="spellStart"/>
-      <w:r>
-        <w:rPr>
-          <w:color w:val="000000"/>
-        </w:rPr>
-        <w:t>thủ</w:t>
-      </w:r>
-      <w:proofErr w:type="spellEnd"/>
-      <w:r>
-        <w:rPr>
-          <w:color w:val="000000"/>
-        </w:rPr>
-        <w:t xml:space="preserve"> </w:t>
-      </w:r>
-      <w:proofErr w:type="spellStart"/>
-      <w:r>
-        <w:rPr>
-          <w:color w:val="000000"/>
-        </w:rPr>
-        <w:t>kho</w:t>
-      </w:r>
-      <w:proofErr w:type="spellEnd"/>
+        <w:t>01 bản thủ kho</w:t>
+      </w:r>
     </w:p>
     <w:p/>
     <w:tbl>
@@ -3120,87 +1323,7 @@
                 <w:i/>
                 <w:color w:val="000000"/>
               </w:rPr>
-              <w:t xml:space="preserve"> (</w:t>
-            </w:r>
-            <w:proofErr w:type="spellStart"/>
-            <w:r>
-              <w:rPr>
-                <w:i/>
-                <w:color w:val="000000"/>
-              </w:rPr>
-              <w:t>Ký</w:t>
-            </w:r>
-            <w:proofErr w:type="spellEnd"/>
-            <w:r>
-              <w:rPr>
-                <w:i/>
-                <w:color w:val="000000"/>
-              </w:rPr>
-              <w:t xml:space="preserve">, </w:t>
-            </w:r>
-            <w:proofErr w:type="spellStart"/>
-            <w:r>
-              <w:rPr>
-                <w:i/>
-                <w:color w:val="000000"/>
-              </w:rPr>
-              <w:t>ghi</w:t>
-            </w:r>
-            <w:proofErr w:type="spellEnd"/>
-            <w:r>
-              <w:rPr>
-                <w:i/>
-                <w:color w:val="000000"/>
-              </w:rPr>
-              <w:t xml:space="preserve"> </w:t>
-            </w:r>
-            <w:proofErr w:type="spellStart"/>
-            <w:r>
-              <w:rPr>
-                <w:i/>
-                <w:color w:val="000000"/>
-              </w:rPr>
-              <w:t>rõ</w:t>
-            </w:r>
-            <w:proofErr w:type="spellEnd"/>
-            <w:r>
-              <w:rPr>
-                <w:i/>
-                <w:color w:val="000000"/>
-              </w:rPr>
-              <w:t xml:space="preserve"> </w:t>
-            </w:r>
-            <w:proofErr w:type="spellStart"/>
-            <w:r>
-              <w:rPr>
-                <w:i/>
-                <w:color w:val="000000"/>
-              </w:rPr>
-              <w:t>họ</w:t>
-            </w:r>
-            <w:proofErr w:type="spellEnd"/>
-            <w:r>
-              <w:rPr>
-                <w:i/>
-                <w:color w:val="000000"/>
-              </w:rPr>
-              <w:t xml:space="preserve"> </w:t>
-            </w:r>
-            <w:proofErr w:type="spellStart"/>
-            <w:r>
-              <w:rPr>
-                <w:i/>
-                <w:color w:val="000000"/>
-              </w:rPr>
-              <w:t>tên</w:t>
-            </w:r>
-            <w:proofErr w:type="spellEnd"/>
-            <w:r>
-              <w:rPr>
-                <w:i/>
-                <w:color w:val="000000"/>
-              </w:rPr>
-              <w:t>)</w:t>
+              <w:t xml:space="preserve"> (Ký, ghi rõ họ tên)</w:t>
             </w:r>
           </w:p>
           <w:p>
@@ -3247,29 +1370,39 @@
             <w:pPr>
               <w:jc w:val="center"/>
               <w:rPr>
-                <w:color w:val="000000"/>
-              </w:rPr>
-            </w:pPr>
-            <w:r>
-              <w:rPr>
+                <w:b/>
+                <w:bCs/>
+                <w:color w:val="000000"/>
+              </w:rPr>
+            </w:pPr>
+            <w:r>
+              <w:rPr>
+                <w:b/>
+                <w:bCs/>
                 <w:color w:val="000000"/>
               </w:rPr>
               <w:fldChar w:fldCharType="begin"/>
             </w:r>
             <w:r>
               <w:rPr>
+                <w:b/>
+                <w:bCs/>
                 <w:color w:val="000000"/>
               </w:rPr>
               <w:instrText xml:space="preserve"> MERGEFIELD $!data.thuKho \* MERGEFORMAT </w:instrText>
             </w:r>
             <w:r>
               <w:rPr>
+                <w:b/>
+                <w:bCs/>
                 <w:color w:val="000000"/>
               </w:rPr>
               <w:fldChar w:fldCharType="separate"/>
             </w:r>
             <w:r>
               <w:rPr>
+                <w:b/>
+                <w:bCs/>
                 <w:noProof/>
                 <w:color w:val="000000"/>
               </w:rPr>
@@ -3277,6 +1410,8 @@
             </w:r>
             <w:r>
               <w:rPr>
+                <w:b/>
+                <w:bCs/>
                 <w:color w:val="000000"/>
               </w:rPr>
               <w:fldChar w:fldCharType="end"/>
@@ -3316,151 +1451,81 @@
                 <w:i/>
                 <w:color w:val="000000"/>
               </w:rPr>
-              <w:t>(</w:t>
-            </w:r>
-            <w:proofErr w:type="spellStart"/>
-            <w:r>
+              <w:t>(Ký, ghi rõ họ tên)</w:t>
+            </w:r>
+          </w:p>
+          <w:p>
+            <w:pPr>
+              <w:jc w:val="center"/>
               <w:rPr>
                 <w:i/>
                 <w:color w:val="000000"/>
               </w:rPr>
-              <w:t>Ký</w:t>
-            </w:r>
-            <w:proofErr w:type="spellEnd"/>
-            <w:r>
+            </w:pPr>
+          </w:p>
+          <w:p>
+            <w:pPr>
+              <w:jc w:val="center"/>
               <w:rPr>
                 <w:i/>
                 <w:color w:val="000000"/>
               </w:rPr>
-              <w:t xml:space="preserve">, </w:t>
-            </w:r>
-            <w:proofErr w:type="spellStart"/>
-            <w:r>
+            </w:pPr>
+          </w:p>
+          <w:p>
+            <w:pPr>
               <w:rPr>
                 <w:i/>
                 <w:color w:val="000000"/>
               </w:rPr>
-              <w:t>ghi</w:t>
-            </w:r>
-            <w:proofErr w:type="spellEnd"/>
-            <w:r>
+            </w:pPr>
+          </w:p>
+          <w:p>
+            <w:pPr>
               <w:rPr>
                 <w:i/>
                 <w:color w:val="000000"/>
               </w:rPr>
-              <w:t xml:space="preserve"> </w:t>
-            </w:r>
-            <w:proofErr w:type="spellStart"/>
-            <w:r>
-              <w:rPr>
+            </w:pPr>
+          </w:p>
+          <w:p>
+            <w:pPr>
+              <w:jc w:val="center"/>
+              <w:rPr>
+                <w:b/>
+                <w:bCs/>
                 <w:i/>
                 <w:color w:val="000000"/>
               </w:rPr>
-              <w:t>rõ</w:t>
-            </w:r>
-            <w:proofErr w:type="spellEnd"/>
-            <w:r>
-              <w:rPr>
-                <w:i/>
-                <w:color w:val="000000"/>
-              </w:rPr>
-              <w:t xml:space="preserve"> </w:t>
-            </w:r>
-            <w:proofErr w:type="spellStart"/>
-            <w:r>
-              <w:rPr>
-                <w:i/>
-                <w:color w:val="000000"/>
-              </w:rPr>
-              <w:t>họ</w:t>
-            </w:r>
-            <w:proofErr w:type="spellEnd"/>
-            <w:r>
-              <w:rPr>
-                <w:i/>
-                <w:color w:val="000000"/>
-              </w:rPr>
-              <w:t xml:space="preserve"> </w:t>
-            </w:r>
-            <w:proofErr w:type="spellStart"/>
-            <w:r>
-              <w:rPr>
-                <w:i/>
-                <w:color w:val="000000"/>
-              </w:rPr>
-              <w:t>tên</w:t>
-            </w:r>
-            <w:proofErr w:type="spellEnd"/>
-            <w:r>
-              <w:rPr>
-                <w:i/>
-                <w:color w:val="000000"/>
-              </w:rPr>
-              <w:t>)</w:t>
-            </w:r>
-          </w:p>
-          <w:p>
-            <w:pPr>
-              <w:jc w:val="center"/>
-              <w:rPr>
-                <w:i/>
-                <w:color w:val="000000"/>
-              </w:rPr>
-            </w:pPr>
-          </w:p>
-          <w:p>
-            <w:pPr>
-              <w:jc w:val="center"/>
-              <w:rPr>
-                <w:i/>
-                <w:color w:val="000000"/>
-              </w:rPr>
-            </w:pPr>
-          </w:p>
-          <w:p>
-            <w:pPr>
-              <w:rPr>
-                <w:i/>
-                <w:color w:val="000000"/>
-              </w:rPr>
-            </w:pPr>
-          </w:p>
-          <w:p>
-            <w:pPr>
-              <w:rPr>
-                <w:i/>
-                <w:color w:val="000000"/>
-              </w:rPr>
-            </w:pPr>
-          </w:p>
-          <w:p>
-            <w:pPr>
-              <w:jc w:val="center"/>
-              <w:rPr>
-                <w:i/>
-                <w:color w:val="000000"/>
-              </w:rPr>
-            </w:pPr>
-            <w:r>
-              <w:rPr>
+            </w:pPr>
+            <w:r>
+              <w:rPr>
+                <w:b/>
+                <w:bCs/>
                 <w:color w:val="000000"/>
               </w:rPr>
               <w:fldChar w:fldCharType="begin"/>
             </w:r>
             <w:r>
               <w:rPr>
+                <w:b/>
+                <w:bCs/>
                 <w:color w:val="000000"/>
               </w:rPr>
               <w:instrText xml:space="preserve"> MERGEFIELD $!data.ktvBaoQuan \* MERGEFORMAT </w:instrText>
             </w:r>
             <w:r>
               <w:rPr>
+                <w:b/>
+                <w:bCs/>
                 <w:color w:val="000000"/>
               </w:rPr>
               <w:fldChar w:fldCharType="separate"/>
             </w:r>
             <w:r>
               <w:rPr>
+                <w:b/>
+                <w:bCs/>
                 <w:noProof/>
                 <w:color w:val="000000"/>
               </w:rPr>
@@ -3468,6 +1533,8 @@
             </w:r>
             <w:r>
               <w:rPr>
+                <w:b/>
+                <w:bCs/>
                 <w:color w:val="000000"/>
               </w:rPr>
               <w:fldChar w:fldCharType="end"/>
@@ -3506,139 +1573,69 @@
                 <w:i/>
                 <w:color w:val="000000"/>
               </w:rPr>
-              <w:t xml:space="preserve"> (</w:t>
-            </w:r>
-            <w:proofErr w:type="spellStart"/>
-            <w:r>
+              <w:t xml:space="preserve"> (Ký, ghi rõ họ tên)</w:t>
+            </w:r>
+          </w:p>
+          <w:p>
+            <w:pPr>
+              <w:jc w:val="center"/>
+              <w:rPr>
+                <w:color w:val="000000"/>
+              </w:rPr>
+            </w:pPr>
+          </w:p>
+          <w:p>
+            <w:pPr>
               <w:rPr>
                 <w:i/>
                 <w:color w:val="000000"/>
               </w:rPr>
-              <w:t>Ký</w:t>
-            </w:r>
-            <w:proofErr w:type="spellEnd"/>
-            <w:r>
-              <w:rPr>
-                <w:i/>
-                <w:color w:val="000000"/>
-              </w:rPr>
-              <w:t xml:space="preserve">, </w:t>
-            </w:r>
-            <w:proofErr w:type="spellStart"/>
-            <w:r>
-              <w:rPr>
-                <w:i/>
-                <w:color w:val="000000"/>
-              </w:rPr>
-              <w:t>ghi</w:t>
-            </w:r>
-            <w:proofErr w:type="spellEnd"/>
-            <w:r>
-              <w:rPr>
-                <w:i/>
-                <w:color w:val="000000"/>
-              </w:rPr>
-              <w:t xml:space="preserve"> </w:t>
-            </w:r>
-            <w:proofErr w:type="spellStart"/>
-            <w:r>
-              <w:rPr>
-                <w:i/>
-                <w:color w:val="000000"/>
-              </w:rPr>
-              <w:t>rõ</w:t>
-            </w:r>
-            <w:proofErr w:type="spellEnd"/>
-            <w:r>
-              <w:rPr>
-                <w:i/>
-                <w:color w:val="000000"/>
-              </w:rPr>
-              <w:t xml:space="preserve"> </w:t>
-            </w:r>
-            <w:proofErr w:type="spellStart"/>
-            <w:r>
-              <w:rPr>
-                <w:i/>
-                <w:color w:val="000000"/>
-              </w:rPr>
-              <w:t>họ</w:t>
-            </w:r>
-            <w:proofErr w:type="spellEnd"/>
-            <w:r>
-              <w:rPr>
-                <w:i/>
-                <w:color w:val="000000"/>
-              </w:rPr>
-              <w:t xml:space="preserve"> </w:t>
-            </w:r>
-            <w:proofErr w:type="spellStart"/>
-            <w:r>
-              <w:rPr>
-                <w:i/>
-                <w:color w:val="000000"/>
-              </w:rPr>
-              <w:t>tên</w:t>
-            </w:r>
-            <w:proofErr w:type="spellEnd"/>
-            <w:r>
-              <w:rPr>
-                <w:i/>
-                <w:color w:val="000000"/>
-              </w:rPr>
-              <w:t>)</w:t>
-            </w:r>
+            </w:pPr>
+          </w:p>
+          <w:p>
+            <w:pPr>
+              <w:rPr>
+                <w:color w:val="000000"/>
+              </w:rPr>
+            </w:pPr>
           </w:p>
           <w:p>
             <w:pPr>
               <w:jc w:val="center"/>
               <w:rPr>
-                <w:color w:val="000000"/>
-              </w:rPr>
-            </w:pPr>
-          </w:p>
-          <w:p>
-            <w:pPr>
-              <w:rPr>
-                <w:i/>
-                <w:color w:val="000000"/>
-              </w:rPr>
-            </w:pPr>
-          </w:p>
-          <w:p>
-            <w:pPr>
-              <w:rPr>
-                <w:color w:val="000000"/>
-              </w:rPr>
-            </w:pPr>
-          </w:p>
-          <w:p>
-            <w:pPr>
-              <w:jc w:val="center"/>
-              <w:rPr>
-                <w:color w:val="000000"/>
-              </w:rPr>
-            </w:pPr>
-            <w:r>
-              <w:rPr>
+                <w:b/>
+                <w:bCs/>
+                <w:color w:val="000000"/>
+              </w:rPr>
+            </w:pPr>
+            <w:r>
+              <w:rPr>
+                <w:b/>
+                <w:bCs/>
                 <w:color w:val="000000"/>
               </w:rPr>
               <w:fldChar w:fldCharType="begin"/>
             </w:r>
             <w:r>
               <w:rPr>
+                <w:b/>
+                <w:bCs/>
                 <w:color w:val="000000"/>
               </w:rPr>
               <w:instrText xml:space="preserve"> MERGEFIELD $!data.keToan \* MERGEFORMAT </w:instrText>
             </w:r>
             <w:r>
               <w:rPr>
+                <w:b/>
+                <w:bCs/>
                 <w:color w:val="000000"/>
               </w:rPr>
               <w:fldChar w:fldCharType="separate"/>
             </w:r>
             <w:r>
               <w:rPr>
+                <w:b/>
+                <w:bCs/>
                 <w:noProof/>
                 <w:color w:val="000000"/>
               </w:rPr>
@@ -3646,6 +1643,8 @@
             </w:r>
             <w:r>
               <w:rPr>
+                <w:b/>
+                <w:bCs/>
                 <w:color w:val="000000"/>
               </w:rPr>
               <w:fldChar w:fldCharType="end"/>
@@ -3685,87 +1684,7 @@
                 <w:i/>
                 <w:color w:val="000000"/>
               </w:rPr>
-              <w:t>(</w:t>
-            </w:r>
-            <w:proofErr w:type="spellStart"/>
-            <w:r>
-              <w:rPr>
-                <w:i/>
-                <w:color w:val="000000"/>
-              </w:rPr>
-              <w:t>Ký</w:t>
-            </w:r>
-            <w:proofErr w:type="spellEnd"/>
-            <w:r>
-              <w:rPr>
-                <w:i/>
-                <w:color w:val="000000"/>
-              </w:rPr>
-              <w:t xml:space="preserve">, </w:t>
-            </w:r>
-            <w:proofErr w:type="spellStart"/>
-            <w:r>
-              <w:rPr>
-                <w:i/>
-                <w:color w:val="000000"/>
-              </w:rPr>
-              <w:t>ghi</w:t>
-            </w:r>
-            <w:proofErr w:type="spellEnd"/>
-            <w:r>
-              <w:rPr>
-                <w:i/>
-                <w:color w:val="000000"/>
-              </w:rPr>
-              <w:t xml:space="preserve"> </w:t>
-            </w:r>
-            <w:proofErr w:type="spellStart"/>
-            <w:r>
-              <w:rPr>
-                <w:i/>
-                <w:color w:val="000000"/>
-              </w:rPr>
-              <w:t>rõ</w:t>
-            </w:r>
-            <w:proofErr w:type="spellEnd"/>
-            <w:r>
-              <w:rPr>
-                <w:i/>
-                <w:color w:val="000000"/>
-              </w:rPr>
-              <w:t xml:space="preserve"> </w:t>
-            </w:r>
-            <w:proofErr w:type="spellStart"/>
-            <w:r>
-              <w:rPr>
-                <w:i/>
-                <w:color w:val="000000"/>
-              </w:rPr>
-              <w:t>họ</w:t>
-            </w:r>
-            <w:proofErr w:type="spellEnd"/>
-            <w:r>
-              <w:rPr>
-                <w:i/>
-                <w:color w:val="000000"/>
-              </w:rPr>
-              <w:t xml:space="preserve"> </w:t>
-            </w:r>
-            <w:proofErr w:type="spellStart"/>
-            <w:r>
-              <w:rPr>
-                <w:i/>
-                <w:color w:val="000000"/>
-              </w:rPr>
-              <w:t>tên</w:t>
-            </w:r>
-            <w:proofErr w:type="spellEnd"/>
-            <w:r>
-              <w:rPr>
-                <w:i/>
-                <w:color w:val="000000"/>
-              </w:rPr>
-              <w:t>)</w:t>
+              <w:t>(Ký, ghi rõ họ tên)</w:t>
             </w:r>
           </w:p>
           <w:p>
@@ -3799,29 +1718,38 @@
               <w:jc w:val="center"/>
               <w:rPr>
                 <w:b/>
-                <w:color w:val="000000"/>
-              </w:rPr>
-            </w:pPr>
-            <w:r>
-              <w:rPr>
+                <w:bCs/>
+                <w:color w:val="000000"/>
+              </w:rPr>
+            </w:pPr>
+            <w:r>
+              <w:rPr>
+                <w:b/>
+                <w:bCs/>
                 <w:color w:val="000000"/>
               </w:rPr>
               <w:fldChar w:fldCharType="begin"/>
             </w:r>
             <w:r>
               <w:rPr>
+                <w:b/>
+                <w:bCs/>
                 <w:color w:val="000000"/>
               </w:rPr>
               <w:instrText xml:space="preserve"> MERGEFIELD $!data.lanhDaoChiCuc \* MERGEFORMAT </w:instrText>
             </w:r>
             <w:r>
               <w:rPr>
+                <w:b/>
+                <w:bCs/>
                 <w:color w:val="000000"/>
               </w:rPr>
               <w:fldChar w:fldCharType="separate"/>
             </w:r>
             <w:r>
               <w:rPr>
+                <w:b/>
+                <w:bCs/>
                 <w:noProof/>
                 <w:color w:val="000000"/>
               </w:rPr>
@@ -3829,6 +1757,8 @@
             </w:r>
             <w:r>
               <w:rPr>
+                <w:b/>
+                <w:bCs/>
                 <w:color w:val="000000"/>
               </w:rPr>
               <w:fldChar w:fldCharType="end"/>
